--- a/Simulate 3/Hardware Analyse.docx
+++ b/Simulate 3/Hardware Analyse.docx
@@ -79,7 +79,7 @@
     </w:p>
     <w:p>
       <w:pPr>
-        <w:pStyle w:val="Title"/>
+        <w:pStyle w:val="Titel"/>
         <w:jc w:val="center"/>
         <w:rPr>
           <w:lang w:val="nl-NL"/>
@@ -88,7 +88,7 @@
     </w:p>
     <w:p>
       <w:pPr>
-        <w:pStyle w:val="Title"/>
+        <w:pStyle w:val="Titel"/>
         <w:jc w:val="center"/>
         <w:rPr>
           <w:lang w:val="nl-NL"/>
@@ -248,7 +248,7 @@
       <w:sdtContent>
         <w:p>
           <w:pPr>
-            <w:pStyle w:val="TOCHeading"/>
+            <w:pStyle w:val="Kopvaninhoudsopgave"/>
           </w:pPr>
           <w:r>
             <w:rPr>
@@ -259,7 +259,7 @@
         </w:p>
         <w:p>
           <w:pPr>
-            <w:pStyle w:val="TOC1"/>
+            <w:pStyle w:val="Inhopg1"/>
             <w:tabs>
               <w:tab w:val="right" w:leader="dot" w:pos="9016"/>
             </w:tabs>
@@ -345,7 +345,7 @@
         </w:p>
         <w:p>
           <w:pPr>
-            <w:pStyle w:val="TOC2"/>
+            <w:pStyle w:val="Inhopg2"/>
             <w:tabs>
               <w:tab w:val="right" w:leader="dot" w:pos="9016"/>
             </w:tabs>
@@ -416,7 +416,7 @@
         </w:p>
         <w:p>
           <w:pPr>
-            <w:pStyle w:val="TOC2"/>
+            <w:pStyle w:val="Inhopg2"/>
             <w:tabs>
               <w:tab w:val="right" w:leader="dot" w:pos="9016"/>
             </w:tabs>
@@ -487,7 +487,7 @@
         </w:p>
         <w:p>
           <w:pPr>
-            <w:pStyle w:val="TOC2"/>
+            <w:pStyle w:val="Inhopg2"/>
             <w:tabs>
               <w:tab w:val="right" w:leader="dot" w:pos="9016"/>
             </w:tabs>
@@ -558,7 +558,7 @@
         </w:p>
         <w:p>
           <w:pPr>
-            <w:pStyle w:val="TOC2"/>
+            <w:pStyle w:val="Inhopg2"/>
             <w:tabs>
               <w:tab w:val="right" w:leader="dot" w:pos="9016"/>
             </w:tabs>
@@ -629,7 +629,7 @@
         </w:p>
         <w:p>
           <w:pPr>
-            <w:pStyle w:val="TOC1"/>
+            <w:pStyle w:val="Inhopg1"/>
             <w:tabs>
               <w:tab w:val="right" w:leader="dot" w:pos="9016"/>
             </w:tabs>
@@ -699,7 +699,7 @@
         </w:p>
         <w:p>
           <w:pPr>
-            <w:pStyle w:val="TOC2"/>
+            <w:pStyle w:val="Inhopg2"/>
             <w:tabs>
               <w:tab w:val="right" w:leader="dot" w:pos="9016"/>
             </w:tabs>
@@ -769,7 +769,7 @@
         </w:p>
         <w:p>
           <w:pPr>
-            <w:pStyle w:val="TOC2"/>
+            <w:pStyle w:val="Inhopg2"/>
             <w:tabs>
               <w:tab w:val="right" w:leader="dot" w:pos="9016"/>
             </w:tabs>
@@ -840,7 +840,7 @@
         </w:p>
         <w:p>
           <w:pPr>
-            <w:pStyle w:val="TOC2"/>
+            <w:pStyle w:val="Inhopg2"/>
             <w:tabs>
               <w:tab w:val="right" w:leader="dot" w:pos="9016"/>
             </w:tabs>
@@ -911,7 +911,7 @@
         </w:p>
         <w:p>
           <w:pPr>
-            <w:pStyle w:val="TOC2"/>
+            <w:pStyle w:val="Inhopg2"/>
             <w:tabs>
               <w:tab w:val="right" w:leader="dot" w:pos="9016"/>
             </w:tabs>
@@ -982,7 +982,7 @@
         </w:p>
         <w:p>
           <w:pPr>
-            <w:pStyle w:val="TOC2"/>
+            <w:pStyle w:val="Inhopg2"/>
             <w:tabs>
               <w:tab w:val="right" w:leader="dot" w:pos="9016"/>
             </w:tabs>
@@ -1053,7 +1053,7 @@
         </w:p>
         <w:p>
           <w:pPr>
-            <w:pStyle w:val="TOC2"/>
+            <w:pStyle w:val="Inhopg2"/>
             <w:tabs>
               <w:tab w:val="right" w:leader="dot" w:pos="9016"/>
             </w:tabs>
@@ -1123,7 +1123,7 @@
         </w:p>
         <w:p>
           <w:pPr>
-            <w:pStyle w:val="TOC1"/>
+            <w:pStyle w:val="Inhopg1"/>
             <w:tabs>
               <w:tab w:val="right" w:leader="dot" w:pos="9016"/>
             </w:tabs>
@@ -1194,7 +1194,7 @@
         </w:p>
         <w:p>
           <w:pPr>
-            <w:pStyle w:val="TOC2"/>
+            <w:pStyle w:val="Inhopg2"/>
             <w:tabs>
               <w:tab w:val="right" w:leader="dot" w:pos="9016"/>
             </w:tabs>
@@ -1265,7 +1265,7 @@
         </w:p>
         <w:p>
           <w:pPr>
-            <w:pStyle w:val="TOC2"/>
+            <w:pStyle w:val="Inhopg2"/>
             <w:tabs>
               <w:tab w:val="right" w:leader="dot" w:pos="9016"/>
             </w:tabs>
@@ -1336,7 +1336,7 @@
         </w:p>
         <w:p>
           <w:pPr>
-            <w:pStyle w:val="TOC2"/>
+            <w:pStyle w:val="Inhopg2"/>
             <w:tabs>
               <w:tab w:val="right" w:leader="dot" w:pos="9016"/>
             </w:tabs>
@@ -1407,7 +1407,7 @@
         </w:p>
         <w:p>
           <w:pPr>
-            <w:pStyle w:val="TOC1"/>
+            <w:pStyle w:val="Inhopg1"/>
             <w:tabs>
               <w:tab w:val="right" w:leader="dot" w:pos="9016"/>
             </w:tabs>
@@ -1490,7 +1490,7 @@
     </w:sdt>
     <w:p>
       <w:pPr>
-        <w:pStyle w:val="Heading1"/>
+        <w:pStyle w:val="Kop1"/>
         <w:jc w:val="center"/>
         <w:rPr>
           <w:lang w:val="nl-BE"/>
@@ -1514,7 +1514,7 @@
     </w:p>
     <w:p>
       <w:pPr>
-        <w:pStyle w:val="Heading2"/>
+        <w:pStyle w:val="Kop2"/>
         <w:rPr>
           <w:lang w:val="nl-BE"/>
         </w:rPr>
@@ -1627,7 +1627,7 @@
     </w:p>
     <w:p>
       <w:pPr>
-        <w:pStyle w:val="Heading2"/>
+        <w:pStyle w:val="Kop2"/>
         <w:rPr>
           <w:lang w:val="nl-BE"/>
         </w:rPr>
@@ -1691,7 +1691,7 @@
     </w:p>
     <w:p>
       <w:pPr>
-        <w:pStyle w:val="Heading2"/>
+        <w:pStyle w:val="Kop2"/>
         <w:rPr>
           <w:lang w:val="nl-BE"/>
         </w:rPr>
@@ -1803,7 +1803,7 @@
     </w:p>
     <w:p>
       <w:pPr>
-        <w:pStyle w:val="Heading2"/>
+        <w:pStyle w:val="Kop2"/>
         <w:rPr>
           <w:lang w:val="nl-BE"/>
         </w:rPr>
@@ -2161,7 +2161,7 @@
     </w:p>
     <w:p>
       <w:pPr>
-        <w:pStyle w:val="Heading1"/>
+        <w:pStyle w:val="Kop1"/>
       </w:pPr>
       <w:bookmarkStart w:id="5" w:name="_Toc185597910"/>
       <w:r>
@@ -2209,7 +2209,7 @@
           <w:color w:val="FF0000"/>
           <w:lang w:val="nl-NL"/>
         </w:rPr>
-        <w:t xml:space="preserve">samen gezeten om te beslissen </w:t>
+        <w:t xml:space="preserve">samen gezeten </w:t>
       </w:r>
       <w:r>
         <w:rPr>
@@ -2218,7 +2218,7 @@
           <w:color w:val="FF0000"/>
           <w:lang w:val="nl-NL"/>
         </w:rPr>
-        <w:t>welke</w:t>
+        <w:t xml:space="preserve">en overlegd </w:t>
       </w:r>
       <w:r>
         <w:rPr>
@@ -2227,7 +2227,7 @@
           <w:color w:val="FF0000"/>
           <w:lang w:val="nl-NL"/>
         </w:rPr>
-        <w:t xml:space="preserve"> componenten we gingen gebruiken en welke</w:t>
+        <w:t xml:space="preserve">om te beslissen </w:t>
       </w:r>
       <w:r>
         <w:rPr>
@@ -2236,7 +2236,7 @@
           <w:color w:val="FF0000"/>
           <w:lang w:val="nl-NL"/>
         </w:rPr>
-        <w:t xml:space="preserve"> specificaties</w:t>
+        <w:t>welke</w:t>
       </w:r>
       <w:r>
         <w:rPr>
@@ -2245,7 +2245,7 @@
           <w:color w:val="FF0000"/>
           <w:lang w:val="nl-NL"/>
         </w:rPr>
-        <w:t xml:space="preserve"> er belangrijk waren vo</w:t>
+        <w:t xml:space="preserve"> componenten we gingen gebruiken en welke</w:t>
       </w:r>
       <w:r>
         <w:rPr>
@@ -2254,7 +2254,7 @@
           <w:color w:val="FF0000"/>
           <w:lang w:val="nl-NL"/>
         </w:rPr>
-        <w:t>or ons</w:t>
+        <w:t xml:space="preserve"> specificaties</w:t>
       </w:r>
       <w:r>
         <w:rPr>
@@ -2263,7 +2263,7 @@
           <w:color w:val="FF0000"/>
           <w:lang w:val="nl-NL"/>
         </w:rPr>
-        <w:t xml:space="preserve"> om bij te houden</w:t>
+        <w:t xml:space="preserve"> </w:t>
       </w:r>
       <w:r>
         <w:rPr>
@@ -2272,12 +2272,48 @@
           <w:color w:val="FF0000"/>
           <w:lang w:val="nl-NL"/>
         </w:rPr>
+        <w:t xml:space="preserve"> van deze componenten </w:t>
+      </w:r>
+      <w:r>
+        <w:rPr>
+          <w:b/>
+          <w:bCs/>
+          <w:color w:val="FF0000"/>
+          <w:lang w:val="nl-NL"/>
+        </w:rPr>
+        <w:t>er belangrijk waren vo</w:t>
+      </w:r>
+      <w:r>
+        <w:rPr>
+          <w:b/>
+          <w:bCs/>
+          <w:color w:val="FF0000"/>
+          <w:lang w:val="nl-NL"/>
+        </w:rPr>
+        <w:t>or ons</w:t>
+      </w:r>
+      <w:r>
+        <w:rPr>
+          <w:b/>
+          <w:bCs/>
+          <w:color w:val="FF0000"/>
+          <w:lang w:val="nl-NL"/>
+        </w:rPr>
+        <w:t xml:space="preserve"> om bij te houden</w:t>
+      </w:r>
+      <w:r>
+        <w:rPr>
+          <w:b/>
+          <w:bCs/>
+          <w:color w:val="FF0000"/>
+          <w:lang w:val="nl-NL"/>
+        </w:rPr>
         <w:t>.</w:t>
       </w:r>
     </w:p>
     <w:p>
       <w:pPr>
-        <w:pStyle w:val="Heading2"/>
+        <w:pStyle w:val="Kop2"/>
         <w:rPr>
           <w:lang w:val="nl-NL"/>
         </w:rPr>
@@ -2982,7 +3018,7 @@
     </w:p>
     <w:p>
       <w:pPr>
-        <w:pStyle w:val="Heading2"/>
+        <w:pStyle w:val="Kop2"/>
         <w:rPr>
           <w:lang w:val="en-GB"/>
         </w:rPr>
@@ -3268,7 +3304,7 @@
     </w:p>
     <w:p>
       <w:pPr>
-        <w:pStyle w:val="ListParagraph"/>
+        <w:pStyle w:val="Lijstalinea"/>
         <w:numPr>
           <w:ilvl w:val="0"/>
           <w:numId w:val="8"/>
@@ -3324,7 +3360,7 @@
     </w:p>
     <w:p>
       <w:pPr>
-        <w:pStyle w:val="ListParagraph"/>
+        <w:pStyle w:val="Lijstalinea"/>
         <w:numPr>
           <w:ilvl w:val="0"/>
           <w:numId w:val="8"/>
@@ -3396,7 +3432,7 @@
     </w:p>
     <w:p>
       <w:pPr>
-        <w:pStyle w:val="ListParagraph"/>
+        <w:pStyle w:val="Lijstalinea"/>
         <w:numPr>
           <w:ilvl w:val="0"/>
           <w:numId w:val="8"/>
@@ -3414,7 +3450,7 @@
     </w:p>
     <w:p>
       <w:pPr>
-        <w:pStyle w:val="ListParagraph"/>
+        <w:pStyle w:val="Lijstalinea"/>
         <w:numPr>
           <w:ilvl w:val="0"/>
           <w:numId w:val="8"/>
@@ -3474,7 +3510,7 @@
     </w:p>
     <w:p>
       <w:pPr>
-        <w:pStyle w:val="Heading2"/>
+        <w:pStyle w:val="Kop2"/>
         <w:rPr>
           <w:lang w:val="en-GB"/>
         </w:rPr>
@@ -3839,7 +3875,7 @@
     </w:p>
     <w:p>
       <w:pPr>
-        <w:pStyle w:val="ListParagraph"/>
+        <w:pStyle w:val="Lijstalinea"/>
         <w:numPr>
           <w:ilvl w:val="0"/>
           <w:numId w:val="5"/>
@@ -3863,7 +3899,7 @@
     </w:p>
     <w:p>
       <w:pPr>
-        <w:pStyle w:val="ListParagraph"/>
+        <w:pStyle w:val="Lijstalinea"/>
         <w:numPr>
           <w:ilvl w:val="0"/>
           <w:numId w:val="5"/>
@@ -3977,7 +4013,7 @@
     </w:p>
     <w:p>
       <w:pPr>
-        <w:pStyle w:val="Heading2"/>
+        <w:pStyle w:val="Kop2"/>
         <w:rPr>
           <w:lang w:val="en-GB"/>
         </w:rPr>
@@ -4552,7 +4588,7 @@
     </w:p>
     <w:p>
       <w:pPr>
-        <w:pStyle w:val="Heading2"/>
+        <w:pStyle w:val="Kop2"/>
         <w:rPr>
           <w:lang w:val="en-GB"/>
         </w:rPr>
@@ -4971,7 +5007,7 @@
     </w:p>
     <w:p>
       <w:pPr>
-        <w:pStyle w:val="Heading2"/>
+        <w:pStyle w:val="Kop2"/>
       </w:pPr>
       <w:bookmarkStart w:id="11" w:name="_Toc185597916"/>
       <w:r>
@@ -5590,7 +5626,7 @@
     </w:p>
     <w:p>
       <w:pPr>
-        <w:pStyle w:val="Heading1"/>
+        <w:pStyle w:val="Kop1"/>
         <w:rPr>
           <w:lang w:val="nl-BE"/>
         </w:rPr>
@@ -5866,7 +5902,7 @@
     </w:p>
     <w:p>
       <w:pPr>
-        <w:pStyle w:val="ListParagraph"/>
+        <w:pStyle w:val="Lijstalinea"/>
         <w:numPr>
           <w:ilvl w:val="0"/>
           <w:numId w:val="11"/>
@@ -5917,7 +5953,7 @@
     </w:p>
     <w:p>
       <w:pPr>
-        <w:pStyle w:val="Heading2"/>
+        <w:pStyle w:val="Kop2"/>
         <w:rPr>
           <w:lang w:val="nl-BE"/>
         </w:rPr>
@@ -6266,7 +6302,7 @@
     </w:p>
     <w:p>
       <w:pPr>
-        <w:pStyle w:val="Heading2"/>
+        <w:pStyle w:val="Kop2"/>
         <w:rPr>
           <w:lang w:val="nl-BE"/>
         </w:rPr>
@@ -6393,7 +6429,7 @@
     </w:p>
     <w:p>
       <w:pPr>
-        <w:pStyle w:val="ListParagraph"/>
+        <w:pStyle w:val="Lijstalinea"/>
         <w:numPr>
           <w:ilvl w:val="0"/>
           <w:numId w:val="13"/>
@@ -6411,7 +6447,7 @@
     </w:p>
     <w:p>
       <w:pPr>
-        <w:pStyle w:val="ListParagraph"/>
+        <w:pStyle w:val="Lijstalinea"/>
         <w:numPr>
           <w:ilvl w:val="0"/>
           <w:numId w:val="13"/>
@@ -6429,7 +6465,7 @@
     </w:p>
     <w:p>
       <w:pPr>
-        <w:pStyle w:val="ListParagraph"/>
+        <w:pStyle w:val="Lijstalinea"/>
         <w:numPr>
           <w:ilvl w:val="0"/>
           <w:numId w:val="13"/>
@@ -6447,7 +6483,7 @@
     </w:p>
     <w:p>
       <w:pPr>
-        <w:pStyle w:val="ListParagraph"/>
+        <w:pStyle w:val="Lijstalinea"/>
         <w:numPr>
           <w:ilvl w:val="0"/>
           <w:numId w:val="13"/>
@@ -6465,7 +6501,7 @@
     </w:p>
     <w:p>
       <w:pPr>
-        <w:pStyle w:val="ListParagraph"/>
+        <w:pStyle w:val="Lijstalinea"/>
         <w:numPr>
           <w:ilvl w:val="0"/>
           <w:numId w:val="13"/>
@@ -6483,7 +6519,7 @@
     </w:p>
     <w:p>
       <w:pPr>
-        <w:pStyle w:val="ListParagraph"/>
+        <w:pStyle w:val="Lijstalinea"/>
         <w:numPr>
           <w:ilvl w:val="0"/>
           <w:numId w:val="13"/>
@@ -6501,7 +6537,7 @@
     </w:p>
     <w:p>
       <w:pPr>
-        <w:pStyle w:val="ListParagraph"/>
+        <w:pStyle w:val="Lijstalinea"/>
         <w:numPr>
           <w:ilvl w:val="0"/>
           <w:numId w:val="13"/>
@@ -6533,7 +6569,7 @@
     </w:p>
     <w:p>
       <w:pPr>
-        <w:pStyle w:val="ListParagraph"/>
+        <w:pStyle w:val="Lijstalinea"/>
         <w:numPr>
           <w:ilvl w:val="0"/>
           <w:numId w:val="13"/>
@@ -6565,7 +6601,7 @@
     </w:p>
     <w:p>
       <w:pPr>
-        <w:pStyle w:val="ListParagraph"/>
+        <w:pStyle w:val="Lijstalinea"/>
         <w:numPr>
           <w:ilvl w:val="0"/>
           <w:numId w:val="13"/>
@@ -6602,7 +6638,7 @@
     </w:p>
     <w:p>
       <w:pPr>
-        <w:pStyle w:val="ListParagraph"/>
+        <w:pStyle w:val="Lijstalinea"/>
         <w:numPr>
           <w:ilvl w:val="0"/>
           <w:numId w:val="13"/>
@@ -6626,7 +6662,7 @@
     </w:p>
     <w:p>
       <w:pPr>
-        <w:pStyle w:val="ListParagraph"/>
+        <w:pStyle w:val="Lijstalinea"/>
         <w:numPr>
           <w:ilvl w:val="0"/>
           <w:numId w:val="13"/>
@@ -6657,7 +6693,7 @@
     </w:p>
     <w:p>
       <w:pPr>
-        <w:pStyle w:val="Heading2"/>
+        <w:pStyle w:val="Kop2"/>
         <w:rPr>
           <w:lang w:val="nl-BE"/>
         </w:rPr>
@@ -6791,7 +6827,7 @@
     </w:p>
     <w:p>
       <w:pPr>
-        <w:pStyle w:val="ListParagraph"/>
+        <w:pStyle w:val="Lijstalinea"/>
         <w:numPr>
           <w:ilvl w:val="0"/>
           <w:numId w:val="12"/>
@@ -6821,7 +6857,7 @@
     </w:p>
     <w:p>
       <w:pPr>
-        <w:pStyle w:val="ListParagraph"/>
+        <w:pStyle w:val="Lijstalinea"/>
         <w:numPr>
           <w:ilvl w:val="0"/>
           <w:numId w:val="12"/>
@@ -6875,7 +6911,7 @@
     </w:p>
     <w:p>
       <w:pPr>
-        <w:pStyle w:val="ListParagraph"/>
+        <w:pStyle w:val="Lijstalinea"/>
         <w:numPr>
           <w:ilvl w:val="0"/>
           <w:numId w:val="12"/>
@@ -6893,7 +6929,7 @@
     </w:p>
     <w:p>
       <w:pPr>
-        <w:pStyle w:val="ListParagraph"/>
+        <w:pStyle w:val="Lijstalinea"/>
         <w:numPr>
           <w:ilvl w:val="0"/>
           <w:numId w:val="12"/>
@@ -6985,7 +7021,7 @@
     </w:p>
     <w:p>
       <w:pPr>
-        <w:pStyle w:val="Heading1"/>
+        <w:pStyle w:val="Kop1"/>
         <w:rPr>
           <w:lang w:val="en-GB"/>
         </w:rPr>
@@ -7572,7 +7608,7 @@
     <w:sdtContent>
       <w:p>
         <w:pPr>
-          <w:pStyle w:val="Footer"/>
+          <w:pStyle w:val="Voettekst"/>
           <w:jc w:val="right"/>
         </w:pPr>
         <w:r>
@@ -7598,7 +7634,7 @@
   </w:sdt>
   <w:p>
     <w:pPr>
-      <w:pStyle w:val="Footer"/>
+      <w:pStyle w:val="Voettekst"/>
     </w:pPr>
   </w:p>
 </w:ftr>
@@ -7640,7 +7676,7 @@
 <w:hdr xmlns:wpc="http://schemas.microsoft.com/office/word/2010/wordprocessingCanvas" xmlns:cx="http://schemas.microsoft.com/office/drawing/2014/chartex" xmlns:cx1="http://schemas.microsoft.com/office/drawing/2015/9/8/chartex" xmlns:cx2="http://schemas.microsoft.com/office/drawing/2015/10/21/chartex" xmlns:cx3="http://schemas.microsoft.com/office/drawing/2016/5/9/chartex" xmlns:cx4="http://schemas.microsoft.com/office/drawing/2016/5/10/chartex" xmlns:cx5="http://schemas.microsoft.com/office/drawing/2016/5/11/chartex" xmlns:cx6="http://schemas.microsoft.com/office/drawing/2016/5/12/chartex" xmlns:cx7="http://schemas.microsoft.com/office/drawing/2016/5/13/chartex" xmlns:cx8="http://schemas.microsoft.com/office/drawing/2016/5/14/chartex" xmlns:mc="http://schemas.openxmlformats.org/markup-compatibility/2006" xmlns:aink="http://schemas.microsoft.com/office/drawing/2016/ink" xmlns:am3d="http://schemas.microsoft.com/office/drawing/2017/model3d" xmlns:o="urn:schemas-microsoft-com:office:office" xmlns:oel="http://schemas.microsoft.com/office/2019/extlst" xmlns:r="http://schemas.openxmlformats.org/officeDocument/2006/relationships" xmlns:m="http://schemas.openxmlformats.org/officeDocument/2006/math" xmlns:v="urn:schemas-microsoft-com:vml" xmlns:wp14="http://schemas.microsoft.com/office/word/2010/wordprocessingDrawing" xmlns:wp="http://schemas.openxmlformats.org/drawingml/2006/wordprocessingDrawing" xmlns:w10="urn:schemas-microsoft-com:office:word" xmlns:w="http://schemas.openxmlformats.org/wordprocessingml/2006/main" xmlns:w14="http://schemas.microsoft.com/office/word/2010/wordml" xmlns:w15="http://schemas.microsoft.com/office/word/2012/wordml" xmlns:w16cex="http://schemas.microsoft.com/office/word/2018/wordml/cex" xmlns:w16cid="http://schemas.microsoft.com/office/word/2016/wordml/cid" xmlns:w16="http://schemas.microsoft.com/office/word/2018/wordml" xmlns:w16du="http://schemas.microsoft.com/office/word/2023/wordml/word16du" xmlns:w16sdtdh="http://schemas.microsoft.com/office/word/2020/wordml/sdtdatahash" xmlns:w16sdtfl="http://schemas.microsoft.com/office/word/2024/wordml/sdtformatlock" xmlns:w16se="http://schemas.microsoft.com/office/word/2015/wordml/symex" xmlns:wpg="http://schemas.microsoft.com/office/word/2010/wordprocessingGroup" xmlns:wpi="http://schemas.microsoft.com/office/word/2010/wordprocessingInk" xmlns:wne="http://schemas.microsoft.com/office/word/2006/wordml" xmlns:wps="http://schemas.microsoft.com/office/word/2010/wordprocessingShape" mc:Ignorable="w14 w15 w16se w16cid w16 w16cex w16sdtdh w16sdtfl w16du wp14">
   <w:p>
     <w:pPr>
-      <w:pStyle w:val="Header"/>
+      <w:pStyle w:val="Koptekst"/>
     </w:pPr>
     <w:r>
       <w:rPr>
@@ -7706,7 +7742,7 @@
   </w:p>
   <w:p>
     <w:pPr>
-      <w:pStyle w:val="Header"/>
+      <w:pStyle w:val="Koptekst"/>
     </w:pPr>
   </w:p>
 </w:hdr>
@@ -9917,16 +9953,16 @@
     <w:lsdException w:name="Unresolved Mention" w:semiHidden="1" w:unhideWhenUsed="1"/>
     <w:lsdException w:name="Smart Link" w:semiHidden="1" w:unhideWhenUsed="1"/>
   </w:latentStyles>
-  <w:style w:type="paragraph" w:default="1" w:styleId="Normal">
+  <w:style w:type="paragraph" w:default="1" w:styleId="Standaard">
     <w:name w:val="Normal"/>
     <w:qFormat/>
     <w:rsid w:val="00514180"/>
   </w:style>
-  <w:style w:type="paragraph" w:styleId="Heading1">
+  <w:style w:type="paragraph" w:styleId="Kop1">
     <w:name w:val="heading 1"/>
-    <w:basedOn w:val="Normal"/>
-    <w:next w:val="Normal"/>
-    <w:link w:val="Heading1Char"/>
+    <w:basedOn w:val="Standaard"/>
+    <w:next w:val="Standaard"/>
+    <w:link w:val="Kop1Char"/>
     <w:uiPriority w:val="9"/>
     <w:qFormat/>
     <w:rsid w:val="00652BB4"/>
@@ -9943,11 +9979,11 @@
       <w:szCs w:val="40"/>
     </w:rPr>
   </w:style>
-  <w:style w:type="paragraph" w:styleId="Heading2">
+  <w:style w:type="paragraph" w:styleId="Kop2">
     <w:name w:val="heading 2"/>
-    <w:basedOn w:val="Normal"/>
-    <w:next w:val="Normal"/>
-    <w:link w:val="Heading2Char"/>
+    <w:basedOn w:val="Standaard"/>
+    <w:next w:val="Standaard"/>
+    <w:link w:val="Kop2Char"/>
     <w:uiPriority w:val="9"/>
     <w:unhideWhenUsed/>
     <w:qFormat/>
@@ -9965,11 +10001,11 @@
       <w:szCs w:val="32"/>
     </w:rPr>
   </w:style>
-  <w:style w:type="paragraph" w:styleId="Heading3">
+  <w:style w:type="paragraph" w:styleId="Kop3">
     <w:name w:val="heading 3"/>
-    <w:basedOn w:val="Normal"/>
-    <w:next w:val="Normal"/>
-    <w:link w:val="Heading3Char"/>
+    <w:basedOn w:val="Standaard"/>
+    <w:next w:val="Standaard"/>
+    <w:link w:val="Kop3Char"/>
     <w:uiPriority w:val="9"/>
     <w:semiHidden/>
     <w:unhideWhenUsed/>
@@ -9988,11 +10024,11 @@
       <w:szCs w:val="28"/>
     </w:rPr>
   </w:style>
-  <w:style w:type="paragraph" w:styleId="Heading4">
+  <w:style w:type="paragraph" w:styleId="Kop4">
     <w:name w:val="heading 4"/>
-    <w:basedOn w:val="Normal"/>
-    <w:next w:val="Normal"/>
-    <w:link w:val="Heading4Char"/>
+    <w:basedOn w:val="Standaard"/>
+    <w:next w:val="Standaard"/>
+    <w:link w:val="Kop4Char"/>
     <w:uiPriority w:val="9"/>
     <w:semiHidden/>
     <w:unhideWhenUsed/>
@@ -10011,11 +10047,11 @@
       <w:color w:val="0F4761" w:themeColor="accent1" w:themeShade="BF"/>
     </w:rPr>
   </w:style>
-  <w:style w:type="paragraph" w:styleId="Heading5">
+  <w:style w:type="paragraph" w:styleId="Kop5">
     <w:name w:val="heading 5"/>
-    <w:basedOn w:val="Normal"/>
-    <w:next w:val="Normal"/>
-    <w:link w:val="Heading5Char"/>
+    <w:basedOn w:val="Standaard"/>
+    <w:next w:val="Standaard"/>
+    <w:link w:val="Kop5Char"/>
     <w:uiPriority w:val="9"/>
     <w:semiHidden/>
     <w:unhideWhenUsed/>
@@ -10032,11 +10068,11 @@
       <w:color w:val="0F4761" w:themeColor="accent1" w:themeShade="BF"/>
     </w:rPr>
   </w:style>
-  <w:style w:type="paragraph" w:styleId="Heading6">
+  <w:style w:type="paragraph" w:styleId="Kop6">
     <w:name w:val="heading 6"/>
-    <w:basedOn w:val="Normal"/>
-    <w:next w:val="Normal"/>
-    <w:link w:val="Heading6Char"/>
+    <w:basedOn w:val="Standaard"/>
+    <w:next w:val="Standaard"/>
+    <w:link w:val="Kop6Char"/>
     <w:uiPriority w:val="9"/>
     <w:semiHidden/>
     <w:unhideWhenUsed/>
@@ -10055,11 +10091,11 @@
       <w:color w:val="595959" w:themeColor="text1" w:themeTint="A6"/>
     </w:rPr>
   </w:style>
-  <w:style w:type="paragraph" w:styleId="Heading7">
+  <w:style w:type="paragraph" w:styleId="Kop7">
     <w:name w:val="heading 7"/>
-    <w:basedOn w:val="Normal"/>
-    <w:next w:val="Normal"/>
-    <w:link w:val="Heading7Char"/>
+    <w:basedOn w:val="Standaard"/>
+    <w:next w:val="Standaard"/>
+    <w:link w:val="Kop7Char"/>
     <w:uiPriority w:val="9"/>
     <w:semiHidden/>
     <w:unhideWhenUsed/>
@@ -10076,11 +10112,11 @@
       <w:color w:val="595959" w:themeColor="text1" w:themeTint="A6"/>
     </w:rPr>
   </w:style>
-  <w:style w:type="paragraph" w:styleId="Heading8">
+  <w:style w:type="paragraph" w:styleId="Kop8">
     <w:name w:val="heading 8"/>
-    <w:basedOn w:val="Normal"/>
-    <w:next w:val="Normal"/>
-    <w:link w:val="Heading8Char"/>
+    <w:basedOn w:val="Standaard"/>
+    <w:next w:val="Standaard"/>
+    <w:link w:val="Kop8Char"/>
     <w:uiPriority w:val="9"/>
     <w:semiHidden/>
     <w:unhideWhenUsed/>
@@ -10099,11 +10135,11 @@
       <w:color w:val="272727" w:themeColor="text1" w:themeTint="D8"/>
     </w:rPr>
   </w:style>
-  <w:style w:type="paragraph" w:styleId="Heading9">
+  <w:style w:type="paragraph" w:styleId="Kop9">
     <w:name w:val="heading 9"/>
-    <w:basedOn w:val="Normal"/>
-    <w:next w:val="Normal"/>
-    <w:link w:val="Heading9Char"/>
+    <w:basedOn w:val="Standaard"/>
+    <w:next w:val="Standaard"/>
+    <w:link w:val="Kop9Char"/>
     <w:uiPriority w:val="9"/>
     <w:semiHidden/>
     <w:unhideWhenUsed/>
@@ -10120,13 +10156,13 @@
       <w:color w:val="272727" w:themeColor="text1" w:themeTint="D8"/>
     </w:rPr>
   </w:style>
-  <w:style w:type="character" w:default="1" w:styleId="DefaultParagraphFont">
+  <w:style w:type="character" w:default="1" w:styleId="Standaardalinea-lettertype">
     <w:name w:val="Default Paragraph Font"/>
     <w:uiPriority w:val="1"/>
     <w:semiHidden/>
     <w:unhideWhenUsed/>
   </w:style>
-  <w:style w:type="table" w:default="1" w:styleId="TableNormal">
+  <w:style w:type="table" w:default="1" w:styleId="Standaardtabel">
     <w:name w:val="Normal Table"/>
     <w:uiPriority w:val="99"/>
     <w:semiHidden/>
@@ -10141,16 +10177,16 @@
       </w:tblCellMar>
     </w:tblPr>
   </w:style>
-  <w:style w:type="numbering" w:default="1" w:styleId="NoList">
+  <w:style w:type="numbering" w:default="1" w:styleId="Geenlijst">
     <w:name w:val="No List"/>
     <w:uiPriority w:val="99"/>
     <w:semiHidden/>
     <w:unhideWhenUsed/>
   </w:style>
-  <w:style w:type="character" w:customStyle="1" w:styleId="Heading1Char">
-    <w:name w:val="Heading 1 Char"/>
-    <w:basedOn w:val="DefaultParagraphFont"/>
-    <w:link w:val="Heading1"/>
+  <w:style w:type="character" w:customStyle="1" w:styleId="Kop1Char">
+    <w:name w:val="Kop 1 Char"/>
+    <w:basedOn w:val="Standaardalinea-lettertype"/>
+    <w:link w:val="Kop1"/>
     <w:uiPriority w:val="9"/>
     <w:rsid w:val="00652BB4"/>
     <w:rPr>
@@ -10160,10 +10196,10 @@
       <w:szCs w:val="40"/>
     </w:rPr>
   </w:style>
-  <w:style w:type="character" w:customStyle="1" w:styleId="Heading2Char">
-    <w:name w:val="Heading 2 Char"/>
-    <w:basedOn w:val="DefaultParagraphFont"/>
-    <w:link w:val="Heading2"/>
+  <w:style w:type="character" w:customStyle="1" w:styleId="Kop2Char">
+    <w:name w:val="Kop 2 Char"/>
+    <w:basedOn w:val="Standaardalinea-lettertype"/>
+    <w:link w:val="Kop2"/>
     <w:uiPriority w:val="9"/>
     <w:rsid w:val="00652BB4"/>
     <w:rPr>
@@ -10173,10 +10209,10 @@
       <w:szCs w:val="32"/>
     </w:rPr>
   </w:style>
-  <w:style w:type="character" w:customStyle="1" w:styleId="Heading3Char">
-    <w:name w:val="Heading 3 Char"/>
-    <w:basedOn w:val="DefaultParagraphFont"/>
-    <w:link w:val="Heading3"/>
+  <w:style w:type="character" w:customStyle="1" w:styleId="Kop3Char">
+    <w:name w:val="Kop 3 Char"/>
+    <w:basedOn w:val="Standaardalinea-lettertype"/>
+    <w:link w:val="Kop3"/>
     <w:uiPriority w:val="9"/>
     <w:semiHidden/>
     <w:rsid w:val="00652BB4"/>
@@ -10187,10 +10223,10 @@
       <w:szCs w:val="28"/>
     </w:rPr>
   </w:style>
-  <w:style w:type="character" w:customStyle="1" w:styleId="Heading4Char">
-    <w:name w:val="Heading 4 Char"/>
-    <w:basedOn w:val="DefaultParagraphFont"/>
-    <w:link w:val="Heading4"/>
+  <w:style w:type="character" w:customStyle="1" w:styleId="Kop4Char">
+    <w:name w:val="Kop 4 Char"/>
+    <w:basedOn w:val="Standaardalinea-lettertype"/>
+    <w:link w:val="Kop4"/>
     <w:uiPriority w:val="9"/>
     <w:semiHidden/>
     <w:rsid w:val="00652BB4"/>
@@ -10201,10 +10237,10 @@
       <w:color w:val="0F4761" w:themeColor="accent1" w:themeShade="BF"/>
     </w:rPr>
   </w:style>
-  <w:style w:type="character" w:customStyle="1" w:styleId="Heading5Char">
-    <w:name w:val="Heading 5 Char"/>
-    <w:basedOn w:val="DefaultParagraphFont"/>
-    <w:link w:val="Heading5"/>
+  <w:style w:type="character" w:customStyle="1" w:styleId="Kop5Char">
+    <w:name w:val="Kop 5 Char"/>
+    <w:basedOn w:val="Standaardalinea-lettertype"/>
+    <w:link w:val="Kop5"/>
     <w:uiPriority w:val="9"/>
     <w:semiHidden/>
     <w:rsid w:val="00652BB4"/>
@@ -10213,10 +10249,10 @@
       <w:color w:val="0F4761" w:themeColor="accent1" w:themeShade="BF"/>
     </w:rPr>
   </w:style>
-  <w:style w:type="character" w:customStyle="1" w:styleId="Heading6Char">
-    <w:name w:val="Heading 6 Char"/>
-    <w:basedOn w:val="DefaultParagraphFont"/>
-    <w:link w:val="Heading6"/>
+  <w:style w:type="character" w:customStyle="1" w:styleId="Kop6Char">
+    <w:name w:val="Kop 6 Char"/>
+    <w:basedOn w:val="Standaardalinea-lettertype"/>
+    <w:link w:val="Kop6"/>
     <w:uiPriority w:val="9"/>
     <w:semiHidden/>
     <w:rsid w:val="00652BB4"/>
@@ -10227,10 +10263,10 @@
       <w:color w:val="595959" w:themeColor="text1" w:themeTint="A6"/>
     </w:rPr>
   </w:style>
-  <w:style w:type="character" w:customStyle="1" w:styleId="Heading7Char">
-    <w:name w:val="Heading 7 Char"/>
-    <w:basedOn w:val="DefaultParagraphFont"/>
-    <w:link w:val="Heading7"/>
+  <w:style w:type="character" w:customStyle="1" w:styleId="Kop7Char">
+    <w:name w:val="Kop 7 Char"/>
+    <w:basedOn w:val="Standaardalinea-lettertype"/>
+    <w:link w:val="Kop7"/>
     <w:uiPriority w:val="9"/>
     <w:semiHidden/>
     <w:rsid w:val="00652BB4"/>
@@ -10239,10 +10275,10 @@
       <w:color w:val="595959" w:themeColor="text1" w:themeTint="A6"/>
     </w:rPr>
   </w:style>
-  <w:style w:type="character" w:customStyle="1" w:styleId="Heading8Char">
-    <w:name w:val="Heading 8 Char"/>
-    <w:basedOn w:val="DefaultParagraphFont"/>
-    <w:link w:val="Heading8"/>
+  <w:style w:type="character" w:customStyle="1" w:styleId="Kop8Char">
+    <w:name w:val="Kop 8 Char"/>
+    <w:basedOn w:val="Standaardalinea-lettertype"/>
+    <w:link w:val="Kop8"/>
     <w:uiPriority w:val="9"/>
     <w:semiHidden/>
     <w:rsid w:val="00652BB4"/>
@@ -10253,10 +10289,10 @@
       <w:color w:val="272727" w:themeColor="text1" w:themeTint="D8"/>
     </w:rPr>
   </w:style>
-  <w:style w:type="character" w:customStyle="1" w:styleId="Heading9Char">
-    <w:name w:val="Heading 9 Char"/>
-    <w:basedOn w:val="DefaultParagraphFont"/>
-    <w:link w:val="Heading9"/>
+  <w:style w:type="character" w:customStyle="1" w:styleId="Kop9Char">
+    <w:name w:val="Kop 9 Char"/>
+    <w:basedOn w:val="Standaardalinea-lettertype"/>
+    <w:link w:val="Kop9"/>
     <w:uiPriority w:val="9"/>
     <w:semiHidden/>
     <w:rsid w:val="00652BB4"/>
@@ -10265,11 +10301,11 @@
       <w:color w:val="272727" w:themeColor="text1" w:themeTint="D8"/>
     </w:rPr>
   </w:style>
-  <w:style w:type="paragraph" w:styleId="Title">
+  <w:style w:type="paragraph" w:styleId="Titel">
     <w:name w:val="Title"/>
-    <w:basedOn w:val="Normal"/>
-    <w:next w:val="Normal"/>
-    <w:link w:val="TitleChar"/>
+    <w:basedOn w:val="Standaard"/>
+    <w:next w:val="Standaard"/>
+    <w:link w:val="TitelChar"/>
     <w:uiPriority w:val="10"/>
     <w:qFormat/>
     <w:rsid w:val="00652BB4"/>
@@ -10285,10 +10321,10 @@
       <w:szCs w:val="56"/>
     </w:rPr>
   </w:style>
-  <w:style w:type="character" w:customStyle="1" w:styleId="TitleChar">
-    <w:name w:val="Title Char"/>
-    <w:basedOn w:val="DefaultParagraphFont"/>
-    <w:link w:val="Title"/>
+  <w:style w:type="character" w:customStyle="1" w:styleId="TitelChar">
+    <w:name w:val="Titel Char"/>
+    <w:basedOn w:val="Standaardalinea-lettertype"/>
+    <w:link w:val="Titel"/>
     <w:uiPriority w:val="10"/>
     <w:rsid w:val="00652BB4"/>
     <w:rPr>
@@ -10299,11 +10335,11 @@
       <w:szCs w:val="56"/>
     </w:rPr>
   </w:style>
-  <w:style w:type="paragraph" w:styleId="Subtitle">
+  <w:style w:type="paragraph" w:styleId="Ondertitel">
     <w:name w:val="Subtitle"/>
-    <w:basedOn w:val="Normal"/>
-    <w:next w:val="Normal"/>
-    <w:link w:val="SubtitleChar"/>
+    <w:basedOn w:val="Standaard"/>
+    <w:next w:val="Standaard"/>
+    <w:link w:val="OndertitelChar"/>
     <w:uiPriority w:val="11"/>
     <w:qFormat/>
     <w:rsid w:val="00652BB4"/>
@@ -10320,10 +10356,10 @@
       <w:szCs w:val="28"/>
     </w:rPr>
   </w:style>
-  <w:style w:type="character" w:customStyle="1" w:styleId="SubtitleChar">
-    <w:name w:val="Subtitle Char"/>
-    <w:basedOn w:val="DefaultParagraphFont"/>
-    <w:link w:val="Subtitle"/>
+  <w:style w:type="character" w:customStyle="1" w:styleId="OndertitelChar">
+    <w:name w:val="Ondertitel Char"/>
+    <w:basedOn w:val="Standaardalinea-lettertype"/>
+    <w:link w:val="Ondertitel"/>
     <w:uiPriority w:val="11"/>
     <w:rsid w:val="00652BB4"/>
     <w:rPr>
@@ -10334,11 +10370,11 @@
       <w:szCs w:val="28"/>
     </w:rPr>
   </w:style>
-  <w:style w:type="paragraph" w:styleId="Quote">
+  <w:style w:type="paragraph" w:styleId="Citaat">
     <w:name w:val="Quote"/>
-    <w:basedOn w:val="Normal"/>
-    <w:next w:val="Normal"/>
-    <w:link w:val="QuoteChar"/>
+    <w:basedOn w:val="Standaard"/>
+    <w:next w:val="Standaard"/>
+    <w:link w:val="CitaatChar"/>
     <w:uiPriority w:val="29"/>
     <w:qFormat/>
     <w:rsid w:val="00652BB4"/>
@@ -10352,10 +10388,10 @@
       <w:color w:val="404040" w:themeColor="text1" w:themeTint="BF"/>
     </w:rPr>
   </w:style>
-  <w:style w:type="character" w:customStyle="1" w:styleId="QuoteChar">
-    <w:name w:val="Quote Char"/>
-    <w:basedOn w:val="DefaultParagraphFont"/>
-    <w:link w:val="Quote"/>
+  <w:style w:type="character" w:customStyle="1" w:styleId="CitaatChar">
+    <w:name w:val="Citaat Char"/>
+    <w:basedOn w:val="Standaardalinea-lettertype"/>
+    <w:link w:val="Citaat"/>
     <w:uiPriority w:val="29"/>
     <w:rsid w:val="00652BB4"/>
     <w:rPr>
@@ -10364,9 +10400,9 @@
       <w:color w:val="404040" w:themeColor="text1" w:themeTint="BF"/>
     </w:rPr>
   </w:style>
-  <w:style w:type="paragraph" w:styleId="ListParagraph">
+  <w:style w:type="paragraph" w:styleId="Lijstalinea">
     <w:name w:val="List Paragraph"/>
-    <w:basedOn w:val="Normal"/>
+    <w:basedOn w:val="Standaard"/>
     <w:uiPriority w:val="34"/>
     <w:qFormat/>
     <w:rsid w:val="00652BB4"/>
@@ -10375,9 +10411,9 @@
       <w:contextualSpacing/>
     </w:pPr>
   </w:style>
-  <w:style w:type="character" w:styleId="IntenseEmphasis">
+  <w:style w:type="character" w:styleId="Intensievebenadrukking">
     <w:name w:val="Intense Emphasis"/>
-    <w:basedOn w:val="DefaultParagraphFont"/>
+    <w:basedOn w:val="Standaardalinea-lettertype"/>
     <w:uiPriority w:val="21"/>
     <w:qFormat/>
     <w:rsid w:val="00652BB4"/>
@@ -10387,11 +10423,11 @@
       <w:color w:val="0F4761" w:themeColor="accent1" w:themeShade="BF"/>
     </w:rPr>
   </w:style>
-  <w:style w:type="paragraph" w:styleId="IntenseQuote">
+  <w:style w:type="paragraph" w:styleId="Duidelijkcitaat">
     <w:name w:val="Intense Quote"/>
-    <w:basedOn w:val="Normal"/>
-    <w:next w:val="Normal"/>
-    <w:link w:val="IntenseQuoteChar"/>
+    <w:basedOn w:val="Standaard"/>
+    <w:next w:val="Standaard"/>
+    <w:link w:val="DuidelijkcitaatChar"/>
     <w:uiPriority w:val="30"/>
     <w:qFormat/>
     <w:rsid w:val="00652BB4"/>
@@ -10410,10 +10446,10 @@
       <w:color w:val="0F4761" w:themeColor="accent1" w:themeShade="BF"/>
     </w:rPr>
   </w:style>
-  <w:style w:type="character" w:customStyle="1" w:styleId="IntenseQuoteChar">
-    <w:name w:val="Intense Quote Char"/>
-    <w:basedOn w:val="DefaultParagraphFont"/>
-    <w:link w:val="IntenseQuote"/>
+  <w:style w:type="character" w:customStyle="1" w:styleId="DuidelijkcitaatChar">
+    <w:name w:val="Duidelijk citaat Char"/>
+    <w:basedOn w:val="Standaardalinea-lettertype"/>
+    <w:link w:val="Duidelijkcitaat"/>
     <w:uiPriority w:val="30"/>
     <w:rsid w:val="00652BB4"/>
     <w:rPr>
@@ -10422,9 +10458,9 @@
       <w:color w:val="0F4761" w:themeColor="accent1" w:themeShade="BF"/>
     </w:rPr>
   </w:style>
-  <w:style w:type="character" w:styleId="IntenseReference">
+  <w:style w:type="character" w:styleId="Intensieveverwijzing">
     <w:name w:val="Intense Reference"/>
-    <w:basedOn w:val="DefaultParagraphFont"/>
+    <w:basedOn w:val="Standaardalinea-lettertype"/>
     <w:uiPriority w:val="32"/>
     <w:qFormat/>
     <w:rsid w:val="00652BB4"/>
@@ -10436,9 +10472,9 @@
       <w:spacing w:val="5"/>
     </w:rPr>
   </w:style>
-  <w:style w:type="paragraph" w:styleId="NoSpacing">
+  <w:style w:type="paragraph" w:styleId="Geenafstand">
     <w:name w:val="No Spacing"/>
-    <w:link w:val="NoSpacingChar"/>
+    <w:link w:val="GeenafstandChar"/>
     <w:uiPriority w:val="1"/>
     <w:qFormat/>
     <w:rsid w:val="00586179"/>
@@ -10453,10 +10489,10 @@
       <w14:ligatures w14:val="none"/>
     </w:rPr>
   </w:style>
-  <w:style w:type="character" w:customStyle="1" w:styleId="NoSpacingChar">
-    <w:name w:val="No Spacing Char"/>
-    <w:basedOn w:val="DefaultParagraphFont"/>
-    <w:link w:val="NoSpacing"/>
+  <w:style w:type="character" w:customStyle="1" w:styleId="GeenafstandChar">
+    <w:name w:val="Geen afstand Char"/>
+    <w:basedOn w:val="Standaardalinea-lettertype"/>
+    <w:link w:val="Geenafstand"/>
     <w:uiPriority w:val="1"/>
     <w:rsid w:val="00586179"/>
     <w:rPr>
@@ -10470,7 +10506,7 @@
   </w:style>
   <w:style w:type="character" w:styleId="Hyperlink">
     <w:name w:val="Hyperlink"/>
-    <w:basedOn w:val="DefaultParagraphFont"/>
+    <w:basedOn w:val="Standaardalinea-lettertype"/>
     <w:uiPriority w:val="99"/>
     <w:unhideWhenUsed/>
     <w:rsid w:val="00B14EF8"/>
@@ -10479,9 +10515,9 @@
       <w:u w:val="single"/>
     </w:rPr>
   </w:style>
-  <w:style w:type="character" w:styleId="UnresolvedMention">
+  <w:style w:type="character" w:styleId="Onopgelostemelding">
     <w:name w:val="Unresolved Mention"/>
-    <w:basedOn w:val="DefaultParagraphFont"/>
+    <w:basedOn w:val="Standaardalinea-lettertype"/>
     <w:uiPriority w:val="99"/>
     <w:semiHidden/>
     <w:unhideWhenUsed/>
@@ -10491,10 +10527,10 @@
       <w:shd w:val="clear" w:color="auto" w:fill="E1DFDD"/>
     </w:rPr>
   </w:style>
-  <w:style w:type="paragraph" w:styleId="TOCHeading">
+  <w:style w:type="paragraph" w:styleId="Kopvaninhoudsopgave">
     <w:name w:val="TOC Heading"/>
-    <w:basedOn w:val="Heading1"/>
-    <w:next w:val="Normal"/>
+    <w:basedOn w:val="Kop1"/>
+    <w:next w:val="Standaard"/>
     <w:uiPriority w:val="39"/>
     <w:unhideWhenUsed/>
     <w:qFormat/>
@@ -10511,10 +10547,10 @@
       <w14:ligatures w14:val="none"/>
     </w:rPr>
   </w:style>
-  <w:style w:type="paragraph" w:styleId="TOC1">
+  <w:style w:type="paragraph" w:styleId="Inhopg1">
     <w:name w:val="toc 1"/>
-    <w:basedOn w:val="Normal"/>
-    <w:next w:val="Normal"/>
+    <w:basedOn w:val="Standaard"/>
+    <w:next w:val="Standaard"/>
     <w:autoRedefine/>
     <w:uiPriority w:val="39"/>
     <w:unhideWhenUsed/>
@@ -10523,10 +10559,10 @@
       <w:spacing w:after="100"/>
     </w:pPr>
   </w:style>
-  <w:style w:type="paragraph" w:styleId="Header">
+  <w:style w:type="paragraph" w:styleId="Koptekst">
     <w:name w:val="header"/>
-    <w:basedOn w:val="Normal"/>
-    <w:link w:val="HeaderChar"/>
+    <w:basedOn w:val="Standaard"/>
+    <w:link w:val="KoptekstChar"/>
     <w:uiPriority w:val="99"/>
     <w:unhideWhenUsed/>
     <w:rsid w:val="00472B01"/>
@@ -10538,17 +10574,17 @@
       <w:spacing w:after="0" w:line="240" w:lineRule="auto"/>
     </w:pPr>
   </w:style>
-  <w:style w:type="character" w:customStyle="1" w:styleId="HeaderChar">
-    <w:name w:val="Header Char"/>
-    <w:basedOn w:val="DefaultParagraphFont"/>
-    <w:link w:val="Header"/>
+  <w:style w:type="character" w:customStyle="1" w:styleId="KoptekstChar">
+    <w:name w:val="Koptekst Char"/>
+    <w:basedOn w:val="Standaardalinea-lettertype"/>
+    <w:link w:val="Koptekst"/>
     <w:uiPriority w:val="99"/>
     <w:rsid w:val="00472B01"/>
   </w:style>
-  <w:style w:type="paragraph" w:styleId="Footer">
+  <w:style w:type="paragraph" w:styleId="Voettekst">
     <w:name w:val="footer"/>
-    <w:basedOn w:val="Normal"/>
-    <w:link w:val="FooterChar"/>
+    <w:basedOn w:val="Standaard"/>
+    <w:link w:val="VoettekstChar"/>
     <w:uiPriority w:val="99"/>
     <w:unhideWhenUsed/>
     <w:rsid w:val="00472B01"/>
@@ -10560,17 +10596,17 @@
       <w:spacing w:after="0" w:line="240" w:lineRule="auto"/>
     </w:pPr>
   </w:style>
-  <w:style w:type="character" w:customStyle="1" w:styleId="FooterChar">
-    <w:name w:val="Footer Char"/>
-    <w:basedOn w:val="DefaultParagraphFont"/>
-    <w:link w:val="Footer"/>
+  <w:style w:type="character" w:customStyle="1" w:styleId="VoettekstChar">
+    <w:name w:val="Voettekst Char"/>
+    <w:basedOn w:val="Standaardalinea-lettertype"/>
+    <w:link w:val="Voettekst"/>
     <w:uiPriority w:val="99"/>
     <w:rsid w:val="00472B01"/>
   </w:style>
-  <w:style w:type="paragraph" w:styleId="TOC2">
+  <w:style w:type="paragraph" w:styleId="Inhopg2">
     <w:name w:val="toc 2"/>
-    <w:basedOn w:val="Normal"/>
-    <w:next w:val="Normal"/>
+    <w:basedOn w:val="Standaard"/>
+    <w:next w:val="Standaard"/>
     <w:autoRedefine/>
     <w:uiPriority w:val="39"/>
     <w:unhideWhenUsed/>
@@ -10580,9 +10616,9 @@
       <w:ind w:left="240"/>
     </w:pPr>
   </w:style>
-  <w:style w:type="character" w:styleId="FollowedHyperlink">
+  <w:style w:type="character" w:styleId="GevolgdeHyperlink">
     <w:name w:val="FollowedHyperlink"/>
-    <w:basedOn w:val="DefaultParagraphFont"/>
+    <w:basedOn w:val="Standaardalinea-lettertype"/>
     <w:uiPriority w:val="99"/>
     <w:semiHidden/>
     <w:unhideWhenUsed/>
@@ -10891,6 +10927,16 @@
 </file>
 
 <file path=customXml/item1.xml><?xml version="1.0" encoding="utf-8"?>
+<b:Sources xmlns:b="http://schemas.openxmlformats.org/officeDocument/2006/bibliography" xmlns="http://schemas.openxmlformats.org/officeDocument/2006/bibliography" SelectedStyle="\APASixthEditionOfficeOnline.xsl" StyleName="APA" Version="6"/>
+</file>
+
+<file path=customXml/item2.xml><?xml version="1.0" encoding="utf-8"?>
+<p:properties xmlns:p="http://schemas.microsoft.com/office/2006/metadata/properties" xmlns:xsi="http://www.w3.org/2001/XMLSchema-instance" xmlns:pc="http://schemas.microsoft.com/office/infopath/2007/PartnerControls">
+  <documentManagement/>
+</p:properties>
+</file>
+
+<file path=customXml/item3.xml><?xml version="1.0" encoding="utf-8"?>
 <ct:contentTypeSchema xmlns:ct="http://schemas.microsoft.com/office/2006/metadata/contentType" xmlns:ma="http://schemas.microsoft.com/office/2006/metadata/properties/metaAttributes" ct:_="" ma:_="" ma:contentTypeName="Document" ma:contentTypeID="0x010100E822174792C4A040BCCC761BE56E7F1B" ma:contentTypeVersion="5" ma:contentTypeDescription="Create a new document." ma:contentTypeScope="" ma:versionID="5fc768b40c098371e88bb446ee7ba7e2">
   <xsd:schema xmlns:xsd="http://www.w3.org/2001/XMLSchema" xmlns:xs="http://www.w3.org/2001/XMLSchema" xmlns:p="http://schemas.microsoft.com/office/2006/metadata/properties" xmlns:ns3="08ec2bbd-e29f-4c2a-bb3a-62d28d987f18" targetNamespace="http://schemas.microsoft.com/office/2006/metadata/properties" ma:root="true" ma:fieldsID="f373c2d69455e39bc4b7769a7202d2ca" ns3:_="">
     <xsd:import namespace="08ec2bbd-e29f-4c2a-bb3a-62d28d987f18"/>
@@ -11040,16 +11086,6 @@
 </ct:contentTypeSchema>
 </file>
 
-<file path=customXml/item2.xml><?xml version="1.0" encoding="utf-8"?>
-<b:Sources xmlns:b="http://schemas.openxmlformats.org/officeDocument/2006/bibliography" xmlns="http://schemas.openxmlformats.org/officeDocument/2006/bibliography" SelectedStyle="\APASixthEditionOfficeOnline.xsl" StyleName="APA" Version="6"/>
-</file>
-
-<file path=customXml/item3.xml><?xml version="1.0" encoding="utf-8"?>
-<p:properties xmlns:p="http://schemas.microsoft.com/office/2006/metadata/properties" xmlns:xsi="http://www.w3.org/2001/XMLSchema-instance" xmlns:pc="http://schemas.microsoft.com/office/infopath/2007/PartnerControls">
-  <documentManagement/>
-</p:properties>
-</file>
-
 <file path=customXml/item4.xml><?xml version="1.0" encoding="utf-8"?>
 <?mso-contentType ?>
 <FormTemplates xmlns="http://schemas.microsoft.com/sharepoint/v3/contenttype/forms">
@@ -11060,6 +11096,23 @@
 </file>
 
 <file path=customXml/itemProps1.xml><?xml version="1.0" encoding="utf-8"?>
+<ds:datastoreItem xmlns:ds="http://schemas.openxmlformats.org/officeDocument/2006/customXml" ds:itemID="{A03A18A9-57A3-467A-A70F-A2EFD1A381BB}">
+  <ds:schemaRefs>
+    <ds:schemaRef ds:uri="http://schemas.openxmlformats.org/officeDocument/2006/bibliography"/>
+  </ds:schemaRefs>
+</ds:datastoreItem>
+</file>
+
+<file path=customXml/itemProps2.xml><?xml version="1.0" encoding="utf-8"?>
+<ds:datastoreItem xmlns:ds="http://schemas.openxmlformats.org/officeDocument/2006/customXml" ds:itemID="{4D27FB6A-30DC-40C4-AFB6-6B8B4C9A398C}">
+  <ds:schemaRefs>
+    <ds:schemaRef ds:uri="http://schemas.microsoft.com/office/2006/metadata/properties"/>
+    <ds:schemaRef ds:uri="http://schemas.microsoft.com/office/infopath/2007/PartnerControls"/>
+  </ds:schemaRefs>
+</ds:datastoreItem>
+</file>
+
+<file path=customXml/itemProps3.xml><?xml version="1.0" encoding="utf-8"?>
 <ds:datastoreItem xmlns:ds="http://schemas.openxmlformats.org/officeDocument/2006/customXml" ds:itemID="{48FABF97-F315-4012-AE6A-3756BDA760ED}">
   <ds:schemaRefs>
     <ds:schemaRef ds:uri="http://schemas.microsoft.com/office/2006/metadata/contentType"/>
@@ -11077,23 +11130,6 @@
 </ds:datastoreItem>
 </file>
 
-<file path=customXml/itemProps2.xml><?xml version="1.0" encoding="utf-8"?>
-<ds:datastoreItem xmlns:ds="http://schemas.openxmlformats.org/officeDocument/2006/customXml" ds:itemID="{A03A18A9-57A3-467A-A70F-A2EFD1A381BB}">
-  <ds:schemaRefs>
-    <ds:schemaRef ds:uri="http://schemas.openxmlformats.org/officeDocument/2006/bibliography"/>
-  </ds:schemaRefs>
-</ds:datastoreItem>
-</file>
-
-<file path=customXml/itemProps3.xml><?xml version="1.0" encoding="utf-8"?>
-<ds:datastoreItem xmlns:ds="http://schemas.openxmlformats.org/officeDocument/2006/customXml" ds:itemID="{4D27FB6A-30DC-40C4-AFB6-6B8B4C9A398C}">
-  <ds:schemaRefs>
-    <ds:schemaRef ds:uri="http://schemas.microsoft.com/office/2006/metadata/properties"/>
-    <ds:schemaRef ds:uri="http://schemas.microsoft.com/office/infopath/2007/PartnerControls"/>
-  </ds:schemaRefs>
-</ds:datastoreItem>
-</file>
-
 <file path=customXml/itemProps4.xml><?xml version="1.0" encoding="utf-8"?>
 <ds:datastoreItem xmlns:ds="http://schemas.openxmlformats.org/officeDocument/2006/customXml" ds:itemID="{A51A36C0-3E68-46A0-915A-6674F50A518E}">
   <ds:schemaRefs>
